--- a/Сессия 1.docx
+++ b/Сессия 1.docx
@@ -1,6 +1,6 @@
 
 <file path=word/document.xml><?xml version="1.0" encoding="utf-8"?>
-<w:document xmlns:wpc="http://schemas.microsoft.com/office/word/2010/wordprocessingCanvas" xmlns:cx="http://schemas.microsoft.com/office/drawing/2014/chartex" xmlns:cx1="http://schemas.microsoft.com/office/drawing/2015/9/8/chartex" xmlns:mc="http://schemas.openxmlformats.org/markup-compatibility/2006" xmlns:o="urn:schemas-microsoft-com:office:office" xmlns:r="http://schemas.openxmlformats.org/officeDocument/2006/relationships" xmlns:m="http://schemas.openxmlformats.org/officeDocument/2006/math" xmlns:v="urn:schemas-microsoft-com:vml" xmlns:wp14="http://schemas.microsoft.com/office/word/2010/wordprocessingDrawing" xmlns:wp="http://schemas.openxmlformats.org/drawingml/2006/wordprocessingDrawing" xmlns:w10="urn:schemas-microsoft-com:office:word" xmlns:w="http://schemas.openxmlformats.org/wordprocessingml/2006/main" xmlns:w14="http://schemas.microsoft.com/office/word/2010/wordml" xmlns:w15="http://schemas.microsoft.com/office/word/2012/wordml" xmlns:w16se="http://schemas.microsoft.com/office/word/2015/wordml/symex" xmlns:wpg="http://schemas.microsoft.com/office/word/2010/wordprocessingGroup" xmlns:wpi="http://schemas.microsoft.com/office/word/2010/wordprocessingInk" xmlns:wne="http://schemas.microsoft.com/office/word/2006/wordml" xmlns:wps="http://schemas.microsoft.com/office/word/2010/wordprocessingShape" mc:Ignorable="w14 w15 w16se wp14">
+<w:document xmlns:wpc="http://schemas.microsoft.com/office/word/2010/wordprocessingCanvas" xmlns:cx="http://schemas.microsoft.com/office/drawing/2014/chartex" xmlns:cx1="http://schemas.microsoft.com/office/drawing/2015/9/8/chartex" xmlns:cx2="http://schemas.microsoft.com/office/drawing/2015/10/21/chartex" xmlns:cx3="http://schemas.microsoft.com/office/drawing/2016/5/9/chartex" xmlns:cx4="http://schemas.microsoft.com/office/drawing/2016/5/10/chartex" xmlns:cx5="http://schemas.microsoft.com/office/drawing/2016/5/11/chartex" xmlns:cx6="http://schemas.microsoft.com/office/drawing/2016/5/12/chartex" xmlns:cx7="http://schemas.microsoft.com/office/drawing/2016/5/13/chartex" xmlns:cx8="http://schemas.microsoft.com/office/drawing/2016/5/14/chartex" xmlns:mc="http://schemas.openxmlformats.org/markup-compatibility/2006" xmlns:aink="http://schemas.microsoft.com/office/drawing/2016/ink" xmlns:am3d="http://schemas.microsoft.com/office/drawing/2017/model3d" xmlns:o="urn:schemas-microsoft-com:office:office" xmlns:r="http://schemas.openxmlformats.org/officeDocument/2006/relationships" xmlns:m="http://schemas.openxmlformats.org/officeDocument/2006/math" xmlns:v="urn:schemas-microsoft-com:vml" xmlns:wp14="http://schemas.microsoft.com/office/word/2010/wordprocessingDrawing" xmlns:wp="http://schemas.openxmlformats.org/drawingml/2006/wordprocessingDrawing" xmlns:w10="urn:schemas-microsoft-com:office:word" xmlns:w="http://schemas.openxmlformats.org/wordprocessingml/2006/main" xmlns:w14="http://schemas.microsoft.com/office/word/2010/wordml" xmlns:w15="http://schemas.microsoft.com/office/word/2012/wordml" xmlns:w16cid="http://schemas.microsoft.com/office/word/2016/wordml/cid" xmlns:w16se="http://schemas.microsoft.com/office/word/2015/wordml/symex" xmlns:wpg="http://schemas.microsoft.com/office/word/2010/wordprocessingGroup" xmlns:wpi="http://schemas.microsoft.com/office/word/2010/wordprocessingInk" xmlns:wne="http://schemas.microsoft.com/office/word/2006/wordml" xmlns:wps="http://schemas.microsoft.com/office/word/2010/wordprocessingShape" mc:Ignorable="w14 w15 w16se w16cid wp14">
   <w:body>
     <w:p>
       <w:pPr>
@@ -36,7 +36,15 @@
         <w:jc w:val="both"/>
       </w:pPr>
       <w:r>
-        <w:t xml:space="preserve">Создайте базу данных, используя предоставленные скрипты и предпочтительную платформу (MySQL / Microsoft SQL Server), на сервере баз данных, который вам предоставлен. </w:t>
+        <w:t>Создайте базу данных, используя предоставленные скрипты и предпочтительную платформу (</w:t>
+      </w:r>
+      <w:proofErr w:type="spellStart"/>
+      <w:r>
+        <w:t>MySQL</w:t>
+      </w:r>
+      <w:proofErr w:type="spellEnd"/>
+      <w:r>
+        <w:t xml:space="preserve"> / Microsoft SQL Server), на сервере баз данных, который вам предоставлен. </w:t>
       </w:r>
     </w:p>
     <w:p>
@@ -45,7 +53,6 @@
         <w:ind w:left="-5"/>
       </w:pPr>
       <w:r>
-        <w:lastRenderedPageBreak/>
         <w:t xml:space="preserve">Форма входа </w:t>
       </w:r>
     </w:p>
@@ -54,12 +61,7 @@
         <w:ind w:left="-5" w:right="0"/>
       </w:pPr>
       <w:r>
-        <w:t xml:space="preserve">При запуске приложения форма входа – первое, что видит </w:t>
-      </w:r>
-      <w:bookmarkStart w:id="0" w:name="_GoBack"/>
-      <w:bookmarkEnd w:id="0"/>
-      <w:r>
-        <w:t xml:space="preserve">пользователь. На ней пользователю предлагается ввести свой логин и пароль. Только после удачной авторизации пользователь получает доступ к остальным модулям системы. </w:t>
+        <w:t xml:space="preserve">При запуске приложения форма входа – первое, что видит пользователь. На ней пользователю предлагается ввести свой логин и пароль. Только после удачной авторизации пользователь получает доступ к остальным модулям системы. </w:t>
       </w:r>
     </w:p>
     <w:p>
@@ -77,10 +79,7 @@
         <w:ind w:left="-5" w:right="0"/>
       </w:pPr>
       <w:r>
-        <w:t>Недопустимо хранени</w:t>
-      </w:r>
-      <w:r>
-        <w:t xml:space="preserve">е паролей без дополнительной обработки алгоритмами шифрования. </w:t>
+        <w:t xml:space="preserve">Недопустимо хранение паролей без дополнительной обработки алгоритмами шифрования. </w:t>
       </w:r>
     </w:p>
     <w:p>
@@ -116,10 +115,12 @@
         <w:ind w:left="-5" w:right="0"/>
       </w:pPr>
       <w:r>
-        <w:t>Е</w:t>
-      </w:r>
-      <w:r>
-        <w:t xml:space="preserve">сли список просматривает исполнитель, то отобразите только задачи, назначенные на него менеджером. </w:t>
+        <w:t>Если список просматривает исполнитель, то отобразите только задачи, назначенные на него менеджером.</w:t>
+      </w:r>
+      <w:bookmarkStart w:id="0" w:name="_GoBack"/>
+      <w:bookmarkEnd w:id="0"/>
+      <w:r>
+        <w:t xml:space="preserve"> </w:t>
       </w:r>
     </w:p>
     <w:p>
@@ -153,10 +154,7 @@
         <w:ind w:left="-5" w:right="0"/>
       </w:pPr>
       <w:r>
-        <w:t>Реализуйте возможность отфильтровать список: мене</w:t>
-      </w:r>
-      <w:r>
-        <w:t xml:space="preserve">джер должен иметь возможность настроить список, чтобы видеть в списке задачи только выбранного исполнителя. Также для всех пользователей должна присутствовать возможность фильтрации задач по статусу. Для менеджера оба фильтра применяются совместно. </w:t>
+        <w:t xml:space="preserve">Реализуйте возможность отфильтровать список: менеджер должен иметь возможность настроить список, чтобы видеть в списке задачи только выбранного исполнителя. Также для всех пользователей должна присутствовать возможность фильтрации задач по статусу. Для менеджера оба фильтра применяются совместно. </w:t>
       </w:r>
     </w:p>
     <w:p>
@@ -173,10 +171,7 @@
         <w:ind w:left="-5" w:right="0"/>
       </w:pPr>
       <w:r>
-        <w:t>В сп</w:t>
-      </w:r>
-      <w:r>
-        <w:t xml:space="preserve">иске задачи должны быть упорядочены по убыванию даты создания. </w:t>
+        <w:t xml:space="preserve">В списке задачи должны быть упорядочены по убыванию даты создания. </w:t>
       </w:r>
     </w:p>
     <w:p>
@@ -202,6 +197,7 @@
         <w:ind w:left="0" w:right="0" w:firstLine="0"/>
       </w:pPr>
       <w:r>
+        <w:lastRenderedPageBreak/>
         <w:t xml:space="preserve"> </w:t>
       </w:r>
     </w:p>
@@ -211,10 +207,7 @@
         <w:ind w:left="-5" w:right="0"/>
       </w:pPr>
       <w:r>
-        <w:t>Предусмотрите возможность перейти в отдельный интерфейс задачи для просм</w:t>
-      </w:r>
-      <w:r>
-        <w:t xml:space="preserve">отра подробной информации по выбранной задаче, редактирования параметров задачи. </w:t>
+        <w:t xml:space="preserve">Предусмотрите возможность перейти в отдельный интерфейс задачи для просмотра подробной информации по выбранной задаче, редактирования параметров задачи. </w:t>
       </w:r>
     </w:p>
     <w:p>
@@ -316,7 +309,44 @@
         <w:ind w:right="0" w:hanging="360"/>
       </w:pPr>
       <w:r>
-        <w:t xml:space="preserve">исполнитель задачи (нельзя назначить задачу на удаленного ранее исполнителя); 8) статус задачи; 9) характер задачи. </w:t>
+        <w:t xml:space="preserve">исполнитель задачи (нельзя назначить задачу на удаленного ранее исполнителя); </w:t>
+      </w:r>
+    </w:p>
+    <w:p>
+      <w:pPr>
+        <w:numPr>
+          <w:ilvl w:val="0"/>
+          <w:numId w:val="1"/>
+        </w:numPr>
+        <w:spacing w:after="1" w:line="278" w:lineRule="auto"/>
+        <w:ind w:right="0" w:hanging="360"/>
+      </w:pPr>
+      <w:r>
+        <w:rPr>
+          <w:lang w:val="en-US"/>
+        </w:rPr>
+        <w:t>C</w:t>
+      </w:r>
+      <w:proofErr w:type="spellStart"/>
+      <w:r>
+        <w:t>татус</w:t>
+      </w:r>
+      <w:proofErr w:type="spellEnd"/>
+      <w:r>
+        <w:t xml:space="preserve"> задачи; </w:t>
+      </w:r>
+    </w:p>
+    <w:p>
+      <w:pPr>
+        <w:numPr>
+          <w:ilvl w:val="0"/>
+          <w:numId w:val="1"/>
+        </w:numPr>
+        <w:spacing w:after="1" w:line="278" w:lineRule="auto"/>
+        <w:ind w:right="0" w:hanging="360"/>
+      </w:pPr>
+      <w:r>
+        <w:t xml:space="preserve">характер задачи. </w:t>
       </w:r>
     </w:p>
     <w:p>
@@ -367,8 +397,110 @@
         <w:ind w:left="-5" w:right="0"/>
       </w:pPr>
       <w:r>
+        <w:t xml:space="preserve">Заголовок и описание задачи – текстовые поля произвольного содержания. </w:t>
+      </w:r>
+    </w:p>
+    <w:p>
+      <w:pPr>
+        <w:spacing w:after="24" w:line="259" w:lineRule="auto"/>
+        <w:ind w:left="0" w:right="0" w:firstLine="0"/>
+      </w:pPr>
+      <w:r>
+        <w:t xml:space="preserve"> </w:t>
+      </w:r>
+    </w:p>
+    <w:p>
+      <w:pPr>
+        <w:ind w:left="-5" w:right="0"/>
+      </w:pPr>
+      <w:r>
+        <w:t xml:space="preserve">Статус задачи – одно из значений: “запланирована”, “исполняется”, “выполнена”, “отменена”. </w:t>
+      </w:r>
+    </w:p>
+    <w:p>
+      <w:pPr>
+        <w:spacing w:after="29" w:line="259" w:lineRule="auto"/>
+        <w:ind w:left="0" w:right="0" w:firstLine="0"/>
+      </w:pPr>
+      <w:r>
+        <w:t xml:space="preserve"> </w:t>
+      </w:r>
+    </w:p>
+    <w:p>
+      <w:pPr>
+        <w:ind w:left="-5" w:right="0"/>
+      </w:pPr>
+      <w:r>
+        <w:t xml:space="preserve">Характер задачи – одно из значений: “анализ и проектирование”, “установка оборудования”, “техническое обслуживание и сопровождение”. </w:t>
+      </w:r>
+    </w:p>
+    <w:p>
+      <w:pPr>
+        <w:spacing w:after="24" w:line="259" w:lineRule="auto"/>
+        <w:ind w:left="0" w:right="0" w:firstLine="0"/>
+      </w:pPr>
+      <w:r>
+        <w:t xml:space="preserve"> </w:t>
+      </w:r>
+    </w:p>
+    <w:p>
+      <w:pPr>
+        <w:ind w:left="-5" w:right="0"/>
+      </w:pPr>
+      <w:r>
+        <w:t xml:space="preserve">Срок исполнения – дата, крайний срок исполнения задачи. </w:t>
+      </w:r>
+    </w:p>
+    <w:p>
+      <w:pPr>
+        <w:spacing w:after="24" w:line="259" w:lineRule="auto"/>
+        <w:ind w:left="0" w:right="0" w:firstLine="0"/>
+      </w:pPr>
+      <w:r>
+        <w:t xml:space="preserve"> </w:t>
+      </w:r>
+    </w:p>
+    <w:p>
+      <w:pPr>
+        <w:ind w:left="-5" w:right="0"/>
+      </w:pPr>
+      <w:r>
+        <w:t xml:space="preserve">Дата выполнения – дата фактического выполнения задачи. </w:t>
+      </w:r>
+    </w:p>
+    <w:p>
+      <w:pPr>
+        <w:spacing w:after="24" w:line="259" w:lineRule="auto"/>
+        <w:ind w:left="0" w:right="0" w:firstLine="0"/>
+      </w:pPr>
+      <w:r>
+        <w:t xml:space="preserve"> </w:t>
+      </w:r>
+    </w:p>
+    <w:p>
+      <w:pPr>
+        <w:ind w:left="-5" w:right="0"/>
+      </w:pPr>
+      <w:r>
+        <w:t xml:space="preserve">Только менеджер может изменить исполнителя задачи. Все остальные параметры доступны для редактирования для исполнителей. </w:t>
+      </w:r>
+    </w:p>
+    <w:p>
+      <w:pPr>
+        <w:spacing w:after="24" w:line="259" w:lineRule="auto"/>
+        <w:ind w:left="0" w:right="0" w:firstLine="0"/>
+      </w:pPr>
+      <w:r>
         <w:lastRenderedPageBreak/>
-        <w:t xml:space="preserve">Заголовок и описание задачи – текстовые поля произвольного содержания. </w:t>
+        <w:t xml:space="preserve"> </w:t>
+      </w:r>
+    </w:p>
+    <w:p>
+      <w:pPr>
+        <w:ind w:left="-5" w:right="0"/>
+      </w:pPr>
+      <w:r>
+        <w:t xml:space="preserve">Возможности редактирования (кроме статуса задачи) не должно быть у задач со статусом “выполнена” или “отменена”. </w:t>
       </w:r>
     </w:p>
     <w:p>
@@ -385,115 +517,7 @@
         <w:ind w:left="-5" w:right="0"/>
       </w:pPr>
       <w:r>
-        <w:t xml:space="preserve">Статус задачи – одно из значений: “запланирована”, “исполняется”, “выполнена”, “отменена”. </w:t>
-      </w:r>
-    </w:p>
-    <w:p>
-      <w:pPr>
-        <w:spacing w:after="29" w:line="259" w:lineRule="auto"/>
-        <w:ind w:left="0" w:right="0" w:firstLine="0"/>
-      </w:pPr>
-      <w:r>
-        <w:t xml:space="preserve"> </w:t>
-      </w:r>
-    </w:p>
-    <w:p>
-      <w:pPr>
-        <w:ind w:left="-5" w:right="0"/>
-      </w:pPr>
-      <w:r>
-        <w:t>Характер задачи – одно из з</w:t>
-      </w:r>
-      <w:r>
-        <w:t xml:space="preserve">начений: “анализ и проектирование”, “установка оборудования”, “техническое обслуживание и сопровождение”. </w:t>
-      </w:r>
-    </w:p>
-    <w:p>
-      <w:pPr>
-        <w:spacing w:after="24" w:line="259" w:lineRule="auto"/>
-        <w:ind w:left="0" w:right="0" w:firstLine="0"/>
-      </w:pPr>
-      <w:r>
-        <w:t xml:space="preserve"> </w:t>
-      </w:r>
-    </w:p>
-    <w:p>
-      <w:pPr>
-        <w:ind w:left="-5" w:right="0"/>
-      </w:pPr>
-      <w:r>
-        <w:t xml:space="preserve">Срок исполнения – дата, крайний срок исполнения задачи. </w:t>
-      </w:r>
-    </w:p>
-    <w:p>
-      <w:pPr>
-        <w:spacing w:after="24" w:line="259" w:lineRule="auto"/>
-        <w:ind w:left="0" w:right="0" w:firstLine="0"/>
-      </w:pPr>
-      <w:r>
-        <w:t xml:space="preserve"> </w:t>
-      </w:r>
-    </w:p>
-    <w:p>
-      <w:pPr>
-        <w:ind w:left="-5" w:right="0"/>
-      </w:pPr>
-      <w:r>
-        <w:t xml:space="preserve">Дата выполнения – дата фактического выполнения задачи. </w:t>
-      </w:r>
-    </w:p>
-    <w:p>
-      <w:pPr>
-        <w:spacing w:after="24" w:line="259" w:lineRule="auto"/>
-        <w:ind w:left="0" w:right="0" w:firstLine="0"/>
-      </w:pPr>
-      <w:r>
-        <w:t xml:space="preserve"> </w:t>
-      </w:r>
-    </w:p>
-    <w:p>
-      <w:pPr>
-        <w:ind w:left="-5" w:right="0"/>
-      </w:pPr>
-      <w:r>
-        <w:t xml:space="preserve">Только менеджер может изменить исполнителя задачи. Все остальные параметры доступны для редактирования для исполнителей. </w:t>
-      </w:r>
-    </w:p>
-    <w:p>
-      <w:pPr>
-        <w:spacing w:after="24" w:line="259" w:lineRule="auto"/>
-        <w:ind w:left="0" w:right="0" w:firstLine="0"/>
-      </w:pPr>
-      <w:r>
-        <w:t xml:space="preserve"> </w:t>
-      </w:r>
-    </w:p>
-    <w:p>
-      <w:pPr>
-        <w:ind w:left="-5" w:right="0"/>
-      </w:pPr>
-      <w:r>
-        <w:t xml:space="preserve">Возможности редактирования (кроме статуса задачи) не должно быть у задач со статусом “выполнена” или “отменена”. </w:t>
-      </w:r>
-    </w:p>
-    <w:p>
-      <w:pPr>
-        <w:spacing w:after="24" w:line="259" w:lineRule="auto"/>
-        <w:ind w:left="0" w:right="0" w:firstLine="0"/>
-      </w:pPr>
-      <w:r>
-        <w:t xml:space="preserve"> </w:t>
-      </w:r>
-    </w:p>
-    <w:p>
-      <w:pPr>
-        <w:ind w:left="-5" w:right="0"/>
-      </w:pPr>
-      <w:r>
-        <w:t>Дата создания за</w:t>
-      </w:r>
-      <w:r>
-        <w:t xml:space="preserve">дачи устанавливается автоматически при создании как текущая дата. </w:t>
+        <w:t xml:space="preserve">Дата создания задачи устанавливается автоматически при создании как текущая дата. </w:t>
       </w:r>
     </w:p>
     <w:sectPr>
@@ -510,7 +534,7 @@
 </file>
 
 <file path=word/endnotes.xml><?xml version="1.0" encoding="utf-8"?>
-<w:endnotes xmlns:wpc="http://schemas.microsoft.com/office/word/2010/wordprocessingCanvas" xmlns:cx="http://schemas.microsoft.com/office/drawing/2014/chartex" xmlns:cx1="http://schemas.microsoft.com/office/drawing/2015/9/8/chartex" xmlns:mc="http://schemas.openxmlformats.org/markup-compatibility/2006" xmlns:o="urn:schemas-microsoft-com:office:office" xmlns:r="http://schemas.openxmlformats.org/officeDocument/2006/relationships" xmlns:m="http://schemas.openxmlformats.org/officeDocument/2006/math" xmlns:v="urn:schemas-microsoft-com:vml" xmlns:wp14="http://schemas.microsoft.com/office/word/2010/wordprocessingDrawing" xmlns:wp="http://schemas.openxmlformats.org/drawingml/2006/wordprocessingDrawing" xmlns:w10="urn:schemas-microsoft-com:office:word" xmlns:w="http://schemas.openxmlformats.org/wordprocessingml/2006/main" xmlns:w14="http://schemas.microsoft.com/office/word/2010/wordml" xmlns:w15="http://schemas.microsoft.com/office/word/2012/wordml" xmlns:w16se="http://schemas.microsoft.com/office/word/2015/wordml/symex" xmlns:wpg="http://schemas.microsoft.com/office/word/2010/wordprocessingGroup" xmlns:wpi="http://schemas.microsoft.com/office/word/2010/wordprocessingInk" xmlns:wne="http://schemas.microsoft.com/office/word/2006/wordml" xmlns:wps="http://schemas.microsoft.com/office/word/2010/wordprocessingShape" mc:Ignorable="w14 w15 w16se wp14">
+<w:endnotes xmlns:wpc="http://schemas.microsoft.com/office/word/2010/wordprocessingCanvas" xmlns:cx="http://schemas.microsoft.com/office/drawing/2014/chartex" xmlns:cx1="http://schemas.microsoft.com/office/drawing/2015/9/8/chartex" xmlns:cx2="http://schemas.microsoft.com/office/drawing/2015/10/21/chartex" xmlns:cx3="http://schemas.microsoft.com/office/drawing/2016/5/9/chartex" xmlns:cx4="http://schemas.microsoft.com/office/drawing/2016/5/10/chartex" xmlns:cx5="http://schemas.microsoft.com/office/drawing/2016/5/11/chartex" xmlns:cx6="http://schemas.microsoft.com/office/drawing/2016/5/12/chartex" xmlns:cx7="http://schemas.microsoft.com/office/drawing/2016/5/13/chartex" xmlns:cx8="http://schemas.microsoft.com/office/drawing/2016/5/14/chartex" xmlns:mc="http://schemas.openxmlformats.org/markup-compatibility/2006" xmlns:aink="http://schemas.microsoft.com/office/drawing/2016/ink" xmlns:am3d="http://schemas.microsoft.com/office/drawing/2017/model3d" xmlns:o="urn:schemas-microsoft-com:office:office" xmlns:r="http://schemas.openxmlformats.org/officeDocument/2006/relationships" xmlns:m="http://schemas.openxmlformats.org/officeDocument/2006/math" xmlns:v="urn:schemas-microsoft-com:vml" xmlns:wp14="http://schemas.microsoft.com/office/word/2010/wordprocessingDrawing" xmlns:wp="http://schemas.openxmlformats.org/drawingml/2006/wordprocessingDrawing" xmlns:w10="urn:schemas-microsoft-com:office:word" xmlns:w="http://schemas.openxmlformats.org/wordprocessingml/2006/main" xmlns:w14="http://schemas.microsoft.com/office/word/2010/wordml" xmlns:w15="http://schemas.microsoft.com/office/word/2012/wordml" xmlns:w16cid="http://schemas.microsoft.com/office/word/2016/wordml/cid" xmlns:w16se="http://schemas.microsoft.com/office/word/2015/wordml/symex" xmlns:wpg="http://schemas.microsoft.com/office/word/2010/wordprocessingGroup" xmlns:wpi="http://schemas.microsoft.com/office/word/2010/wordprocessingInk" xmlns:wne="http://schemas.microsoft.com/office/word/2006/wordml" xmlns:wps="http://schemas.microsoft.com/office/word/2010/wordprocessingShape" mc:Ignorable="w14 w15 w16se w16cid wp14">
   <w:endnote w:type="separator" w:id="-1">
     <w:p>
       <w:pPr>
@@ -535,7 +559,7 @@
 </file>
 
 <file path=word/footnotes.xml><?xml version="1.0" encoding="utf-8"?>
-<w:footnotes xmlns:wpc="http://schemas.microsoft.com/office/word/2010/wordprocessingCanvas" xmlns:cx="http://schemas.microsoft.com/office/drawing/2014/chartex" xmlns:cx1="http://schemas.microsoft.com/office/drawing/2015/9/8/chartex" xmlns:mc="http://schemas.openxmlformats.org/markup-compatibility/2006" xmlns:o="urn:schemas-microsoft-com:office:office" xmlns:r="http://schemas.openxmlformats.org/officeDocument/2006/relationships" xmlns:m="http://schemas.openxmlformats.org/officeDocument/2006/math" xmlns:v="urn:schemas-microsoft-com:vml" xmlns:wp14="http://schemas.microsoft.com/office/word/2010/wordprocessingDrawing" xmlns:wp="http://schemas.openxmlformats.org/drawingml/2006/wordprocessingDrawing" xmlns:w10="urn:schemas-microsoft-com:office:word" xmlns:w="http://schemas.openxmlformats.org/wordprocessingml/2006/main" xmlns:w14="http://schemas.microsoft.com/office/word/2010/wordml" xmlns:w15="http://schemas.microsoft.com/office/word/2012/wordml" xmlns:w16se="http://schemas.microsoft.com/office/word/2015/wordml/symex" xmlns:wpg="http://schemas.microsoft.com/office/word/2010/wordprocessingGroup" xmlns:wpi="http://schemas.microsoft.com/office/word/2010/wordprocessingInk" xmlns:wne="http://schemas.microsoft.com/office/word/2006/wordml" xmlns:wps="http://schemas.microsoft.com/office/word/2010/wordprocessingShape" mc:Ignorable="w14 w15 w16se wp14">
+<w:footnotes xmlns:wpc="http://schemas.microsoft.com/office/word/2010/wordprocessingCanvas" xmlns:cx="http://schemas.microsoft.com/office/drawing/2014/chartex" xmlns:cx1="http://schemas.microsoft.com/office/drawing/2015/9/8/chartex" xmlns:cx2="http://schemas.microsoft.com/office/drawing/2015/10/21/chartex" xmlns:cx3="http://schemas.microsoft.com/office/drawing/2016/5/9/chartex" xmlns:cx4="http://schemas.microsoft.com/office/drawing/2016/5/10/chartex" xmlns:cx5="http://schemas.microsoft.com/office/drawing/2016/5/11/chartex" xmlns:cx6="http://schemas.microsoft.com/office/drawing/2016/5/12/chartex" xmlns:cx7="http://schemas.microsoft.com/office/drawing/2016/5/13/chartex" xmlns:cx8="http://schemas.microsoft.com/office/drawing/2016/5/14/chartex" xmlns:mc="http://schemas.openxmlformats.org/markup-compatibility/2006" xmlns:aink="http://schemas.microsoft.com/office/drawing/2016/ink" xmlns:am3d="http://schemas.microsoft.com/office/drawing/2017/model3d" xmlns:o="urn:schemas-microsoft-com:office:office" xmlns:r="http://schemas.openxmlformats.org/officeDocument/2006/relationships" xmlns:m="http://schemas.openxmlformats.org/officeDocument/2006/math" xmlns:v="urn:schemas-microsoft-com:vml" xmlns:wp14="http://schemas.microsoft.com/office/word/2010/wordprocessingDrawing" xmlns:wp="http://schemas.openxmlformats.org/drawingml/2006/wordprocessingDrawing" xmlns:w10="urn:schemas-microsoft-com:office:word" xmlns:w="http://schemas.openxmlformats.org/wordprocessingml/2006/main" xmlns:w14="http://schemas.microsoft.com/office/word/2010/wordml" xmlns:w15="http://schemas.microsoft.com/office/word/2012/wordml" xmlns:w16cid="http://schemas.microsoft.com/office/word/2016/wordml/cid" xmlns:w16se="http://schemas.microsoft.com/office/word/2015/wordml/symex" xmlns:wpg="http://schemas.microsoft.com/office/word/2010/wordprocessingGroup" xmlns:wpi="http://schemas.microsoft.com/office/word/2010/wordprocessingInk" xmlns:wne="http://schemas.microsoft.com/office/word/2006/wordml" xmlns:wps="http://schemas.microsoft.com/office/word/2010/wordprocessingShape" mc:Ignorable="w14 w15 w16se w16cid wp14">
   <w:footnote w:type="separator" w:id="-1">
     <w:p>
       <w:pPr>
@@ -560,7 +584,7 @@
 </file>
 
 <file path=word/header1.xml><?xml version="1.0" encoding="utf-8"?>
-<w:hdr xmlns:wpc="http://schemas.microsoft.com/office/word/2010/wordprocessingCanvas" xmlns:cx="http://schemas.microsoft.com/office/drawing/2014/chartex" xmlns:cx1="http://schemas.microsoft.com/office/drawing/2015/9/8/chartex" xmlns:mc="http://schemas.openxmlformats.org/markup-compatibility/2006" xmlns:o="urn:schemas-microsoft-com:office:office" xmlns:r="http://schemas.openxmlformats.org/officeDocument/2006/relationships" xmlns:m="http://schemas.openxmlformats.org/officeDocument/2006/math" xmlns:v="urn:schemas-microsoft-com:vml" xmlns:wp14="http://schemas.microsoft.com/office/word/2010/wordprocessingDrawing" xmlns:wp="http://schemas.openxmlformats.org/drawingml/2006/wordprocessingDrawing" xmlns:w10="urn:schemas-microsoft-com:office:word" xmlns:w="http://schemas.openxmlformats.org/wordprocessingml/2006/main" xmlns:w14="http://schemas.microsoft.com/office/word/2010/wordml" xmlns:w15="http://schemas.microsoft.com/office/word/2012/wordml" xmlns:w16se="http://schemas.microsoft.com/office/word/2015/wordml/symex" xmlns:wpg="http://schemas.microsoft.com/office/word/2010/wordprocessingGroup" xmlns:wpi="http://schemas.microsoft.com/office/word/2010/wordprocessingInk" xmlns:wne="http://schemas.microsoft.com/office/word/2006/wordml" xmlns:wps="http://schemas.microsoft.com/office/word/2010/wordprocessingShape" mc:Ignorable="w14 w15 w16se wp14">
+<w:hdr xmlns:wpc="http://schemas.microsoft.com/office/word/2010/wordprocessingCanvas" xmlns:cx="http://schemas.microsoft.com/office/drawing/2014/chartex" xmlns:cx1="http://schemas.microsoft.com/office/drawing/2015/9/8/chartex" xmlns:cx2="http://schemas.microsoft.com/office/drawing/2015/10/21/chartex" xmlns:cx3="http://schemas.microsoft.com/office/drawing/2016/5/9/chartex" xmlns:cx4="http://schemas.microsoft.com/office/drawing/2016/5/10/chartex" xmlns:cx5="http://schemas.microsoft.com/office/drawing/2016/5/11/chartex" xmlns:cx6="http://schemas.microsoft.com/office/drawing/2016/5/12/chartex" xmlns:cx7="http://schemas.microsoft.com/office/drawing/2016/5/13/chartex" xmlns:cx8="http://schemas.microsoft.com/office/drawing/2016/5/14/chartex" xmlns:mc="http://schemas.openxmlformats.org/markup-compatibility/2006" xmlns:aink="http://schemas.microsoft.com/office/drawing/2016/ink" xmlns:am3d="http://schemas.microsoft.com/office/drawing/2017/model3d" xmlns:o="urn:schemas-microsoft-com:office:office" xmlns:r="http://schemas.openxmlformats.org/officeDocument/2006/relationships" xmlns:m="http://schemas.openxmlformats.org/officeDocument/2006/math" xmlns:v="urn:schemas-microsoft-com:vml" xmlns:wp14="http://schemas.microsoft.com/office/word/2010/wordprocessingDrawing" xmlns:wp="http://schemas.openxmlformats.org/drawingml/2006/wordprocessingDrawing" xmlns:w10="urn:schemas-microsoft-com:office:word" xmlns:w="http://schemas.openxmlformats.org/wordprocessingml/2006/main" xmlns:w14="http://schemas.microsoft.com/office/word/2010/wordml" xmlns:w15="http://schemas.microsoft.com/office/word/2012/wordml" xmlns:w16cid="http://schemas.microsoft.com/office/word/2016/wordml/cid" xmlns:w16se="http://schemas.microsoft.com/office/word/2015/wordml/symex" xmlns:wpg="http://schemas.microsoft.com/office/word/2010/wordprocessingGroup" xmlns:wpi="http://schemas.microsoft.com/office/word/2010/wordprocessingInk" xmlns:wne="http://schemas.microsoft.com/office/word/2006/wordml" xmlns:wps="http://schemas.microsoft.com/office/word/2010/wordprocessingShape" mc:Ignorable="w14 w15 w16se w16cid wp14">
   <w:p>
     <w:pPr>
       <w:spacing w:after="0" w:line="259" w:lineRule="auto"/>
@@ -623,7 +647,7 @@
 </file>
 
 <file path=word/header2.xml><?xml version="1.0" encoding="utf-8"?>
-<w:hdr xmlns:wpc="http://schemas.microsoft.com/office/word/2010/wordprocessingCanvas" xmlns:cx="http://schemas.microsoft.com/office/drawing/2014/chartex" xmlns:cx1="http://schemas.microsoft.com/office/drawing/2015/9/8/chartex" xmlns:mc="http://schemas.openxmlformats.org/markup-compatibility/2006" xmlns:o="urn:schemas-microsoft-com:office:office" xmlns:r="http://schemas.openxmlformats.org/officeDocument/2006/relationships" xmlns:m="http://schemas.openxmlformats.org/officeDocument/2006/math" xmlns:v="urn:schemas-microsoft-com:vml" xmlns:wp14="http://schemas.microsoft.com/office/word/2010/wordprocessingDrawing" xmlns:wp="http://schemas.openxmlformats.org/drawingml/2006/wordprocessingDrawing" xmlns:w10="urn:schemas-microsoft-com:office:word" xmlns:w="http://schemas.openxmlformats.org/wordprocessingml/2006/main" xmlns:w14="http://schemas.microsoft.com/office/word/2010/wordml" xmlns:w15="http://schemas.microsoft.com/office/word/2012/wordml" xmlns:w16se="http://schemas.microsoft.com/office/word/2015/wordml/symex" xmlns:wpg="http://schemas.microsoft.com/office/word/2010/wordprocessingGroup" xmlns:wpi="http://schemas.microsoft.com/office/word/2010/wordprocessingInk" xmlns:wne="http://schemas.microsoft.com/office/word/2006/wordml" xmlns:wps="http://schemas.microsoft.com/office/word/2010/wordprocessingShape" mc:Ignorable="w14 w15 w16se wp14">
+<w:hdr xmlns:wpc="http://schemas.microsoft.com/office/word/2010/wordprocessingCanvas" xmlns:cx="http://schemas.microsoft.com/office/drawing/2014/chartex" xmlns:cx1="http://schemas.microsoft.com/office/drawing/2015/9/8/chartex" xmlns:cx2="http://schemas.microsoft.com/office/drawing/2015/10/21/chartex" xmlns:cx3="http://schemas.microsoft.com/office/drawing/2016/5/9/chartex" xmlns:cx4="http://schemas.microsoft.com/office/drawing/2016/5/10/chartex" xmlns:cx5="http://schemas.microsoft.com/office/drawing/2016/5/11/chartex" xmlns:cx6="http://schemas.microsoft.com/office/drawing/2016/5/12/chartex" xmlns:cx7="http://schemas.microsoft.com/office/drawing/2016/5/13/chartex" xmlns:cx8="http://schemas.microsoft.com/office/drawing/2016/5/14/chartex" xmlns:mc="http://schemas.openxmlformats.org/markup-compatibility/2006" xmlns:aink="http://schemas.microsoft.com/office/drawing/2016/ink" xmlns:am3d="http://schemas.microsoft.com/office/drawing/2017/model3d" xmlns:o="urn:schemas-microsoft-com:office:office" xmlns:r="http://schemas.openxmlformats.org/officeDocument/2006/relationships" xmlns:m="http://schemas.openxmlformats.org/officeDocument/2006/math" xmlns:v="urn:schemas-microsoft-com:vml" xmlns:wp14="http://schemas.microsoft.com/office/word/2010/wordprocessingDrawing" xmlns:wp="http://schemas.openxmlformats.org/drawingml/2006/wordprocessingDrawing" xmlns:w10="urn:schemas-microsoft-com:office:word" xmlns:w="http://schemas.openxmlformats.org/wordprocessingml/2006/main" xmlns:w14="http://schemas.microsoft.com/office/word/2010/wordml" xmlns:w15="http://schemas.microsoft.com/office/word/2012/wordml" xmlns:w16cid="http://schemas.microsoft.com/office/word/2016/wordml/cid" xmlns:w16se="http://schemas.microsoft.com/office/word/2015/wordml/symex" xmlns:wpg="http://schemas.microsoft.com/office/word/2010/wordprocessingGroup" xmlns:wpi="http://schemas.microsoft.com/office/word/2010/wordprocessingInk" xmlns:wne="http://schemas.microsoft.com/office/word/2006/wordml" xmlns:wps="http://schemas.microsoft.com/office/word/2010/wordprocessingShape" mc:Ignorable="w14 w15 w16se w16cid wp14">
   <w:p>
     <w:pPr>
       <w:spacing w:after="0" w:line="259" w:lineRule="auto"/>
@@ -686,7 +710,7 @@
 </file>
 
 <file path=word/header3.xml><?xml version="1.0" encoding="utf-8"?>
-<w:hdr xmlns:wpc="http://schemas.microsoft.com/office/word/2010/wordprocessingCanvas" xmlns:cx="http://schemas.microsoft.com/office/drawing/2014/chartex" xmlns:cx1="http://schemas.microsoft.com/office/drawing/2015/9/8/chartex" xmlns:mc="http://schemas.openxmlformats.org/markup-compatibility/2006" xmlns:o="urn:schemas-microsoft-com:office:office" xmlns:r="http://schemas.openxmlformats.org/officeDocument/2006/relationships" xmlns:m="http://schemas.openxmlformats.org/officeDocument/2006/math" xmlns:v="urn:schemas-microsoft-com:vml" xmlns:wp14="http://schemas.microsoft.com/office/word/2010/wordprocessingDrawing" xmlns:wp="http://schemas.openxmlformats.org/drawingml/2006/wordprocessingDrawing" xmlns:w10="urn:schemas-microsoft-com:office:word" xmlns:w="http://schemas.openxmlformats.org/wordprocessingml/2006/main" xmlns:w14="http://schemas.microsoft.com/office/word/2010/wordml" xmlns:w15="http://schemas.microsoft.com/office/word/2012/wordml" xmlns:w16se="http://schemas.microsoft.com/office/word/2015/wordml/symex" xmlns:wpg="http://schemas.microsoft.com/office/word/2010/wordprocessingGroup" xmlns:wpi="http://schemas.microsoft.com/office/word/2010/wordprocessingInk" xmlns:wne="http://schemas.microsoft.com/office/word/2006/wordml" xmlns:wps="http://schemas.microsoft.com/office/word/2010/wordprocessingShape" mc:Ignorable="w14 w15 w16se wp14">
+<w:hdr xmlns:wpc="http://schemas.microsoft.com/office/word/2010/wordprocessingCanvas" xmlns:cx="http://schemas.microsoft.com/office/drawing/2014/chartex" xmlns:cx1="http://schemas.microsoft.com/office/drawing/2015/9/8/chartex" xmlns:cx2="http://schemas.microsoft.com/office/drawing/2015/10/21/chartex" xmlns:cx3="http://schemas.microsoft.com/office/drawing/2016/5/9/chartex" xmlns:cx4="http://schemas.microsoft.com/office/drawing/2016/5/10/chartex" xmlns:cx5="http://schemas.microsoft.com/office/drawing/2016/5/11/chartex" xmlns:cx6="http://schemas.microsoft.com/office/drawing/2016/5/12/chartex" xmlns:cx7="http://schemas.microsoft.com/office/drawing/2016/5/13/chartex" xmlns:cx8="http://schemas.microsoft.com/office/drawing/2016/5/14/chartex" xmlns:mc="http://schemas.openxmlformats.org/markup-compatibility/2006" xmlns:aink="http://schemas.microsoft.com/office/drawing/2016/ink" xmlns:am3d="http://schemas.microsoft.com/office/drawing/2017/model3d" xmlns:o="urn:schemas-microsoft-com:office:office" xmlns:r="http://schemas.openxmlformats.org/officeDocument/2006/relationships" xmlns:m="http://schemas.openxmlformats.org/officeDocument/2006/math" xmlns:v="urn:schemas-microsoft-com:vml" xmlns:wp14="http://schemas.microsoft.com/office/word/2010/wordprocessingDrawing" xmlns:wp="http://schemas.openxmlformats.org/drawingml/2006/wordprocessingDrawing" xmlns:w10="urn:schemas-microsoft-com:office:word" xmlns:w="http://schemas.openxmlformats.org/wordprocessingml/2006/main" xmlns:w14="http://schemas.microsoft.com/office/word/2010/wordml" xmlns:w15="http://schemas.microsoft.com/office/word/2012/wordml" xmlns:w16cid="http://schemas.microsoft.com/office/word/2016/wordml/cid" xmlns:w16se="http://schemas.microsoft.com/office/word/2015/wordml/symex" xmlns:wpg="http://schemas.microsoft.com/office/word/2010/wordprocessingGroup" xmlns:wpi="http://schemas.microsoft.com/office/word/2010/wordprocessingInk" xmlns:wne="http://schemas.microsoft.com/office/word/2006/wordml" xmlns:wps="http://schemas.microsoft.com/office/word/2010/wordprocessingShape" mc:Ignorable="w14 w15 w16se w16cid wp14">
   <w:p>
     <w:pPr>
       <w:spacing w:after="160" w:line="259" w:lineRule="auto"/>
@@ -697,7 +721,7 @@
 </file>
 
 <file path=word/numbering.xml><?xml version="1.0" encoding="utf-8"?>
-<w:numbering xmlns:wpc="http://schemas.microsoft.com/office/word/2010/wordprocessingCanvas" xmlns:cx="http://schemas.microsoft.com/office/drawing/2014/chartex" xmlns:cx1="http://schemas.microsoft.com/office/drawing/2015/9/8/chartex" xmlns:mc="http://schemas.openxmlformats.org/markup-compatibility/2006" xmlns:o="urn:schemas-microsoft-com:office:office" xmlns:r="http://schemas.openxmlformats.org/officeDocument/2006/relationships" xmlns:m="http://schemas.openxmlformats.org/officeDocument/2006/math" xmlns:v="urn:schemas-microsoft-com:vml" xmlns:wp14="http://schemas.microsoft.com/office/word/2010/wordprocessingDrawing" xmlns:wp="http://schemas.openxmlformats.org/drawingml/2006/wordprocessingDrawing" xmlns:w10="urn:schemas-microsoft-com:office:word" xmlns:w="http://schemas.openxmlformats.org/wordprocessingml/2006/main" xmlns:w14="http://schemas.microsoft.com/office/word/2010/wordml" xmlns:w15="http://schemas.microsoft.com/office/word/2012/wordml" xmlns:w16se="http://schemas.microsoft.com/office/word/2015/wordml/symex" xmlns:wpg="http://schemas.microsoft.com/office/word/2010/wordprocessingGroup" xmlns:wpi="http://schemas.microsoft.com/office/word/2010/wordprocessingInk" xmlns:wne="http://schemas.microsoft.com/office/word/2006/wordml" xmlns:wps="http://schemas.microsoft.com/office/word/2010/wordprocessingShape" mc:Ignorable="w14 w15 w16se wp14">
+<w:numbering xmlns:wpc="http://schemas.microsoft.com/office/word/2010/wordprocessingCanvas" xmlns:cx="http://schemas.microsoft.com/office/drawing/2014/chartex" xmlns:cx1="http://schemas.microsoft.com/office/drawing/2015/9/8/chartex" xmlns:cx2="http://schemas.microsoft.com/office/drawing/2015/10/21/chartex" xmlns:cx3="http://schemas.microsoft.com/office/drawing/2016/5/9/chartex" xmlns:cx4="http://schemas.microsoft.com/office/drawing/2016/5/10/chartex" xmlns:cx5="http://schemas.microsoft.com/office/drawing/2016/5/11/chartex" xmlns:cx6="http://schemas.microsoft.com/office/drawing/2016/5/12/chartex" xmlns:cx7="http://schemas.microsoft.com/office/drawing/2016/5/13/chartex" xmlns:cx8="http://schemas.microsoft.com/office/drawing/2016/5/14/chartex" xmlns:mc="http://schemas.openxmlformats.org/markup-compatibility/2006" xmlns:aink="http://schemas.microsoft.com/office/drawing/2016/ink" xmlns:am3d="http://schemas.microsoft.com/office/drawing/2017/model3d" xmlns:o="urn:schemas-microsoft-com:office:office" xmlns:r="http://schemas.openxmlformats.org/officeDocument/2006/relationships" xmlns:m="http://schemas.openxmlformats.org/officeDocument/2006/math" xmlns:v="urn:schemas-microsoft-com:vml" xmlns:wp14="http://schemas.microsoft.com/office/word/2010/wordprocessingDrawing" xmlns:wp="http://schemas.openxmlformats.org/drawingml/2006/wordprocessingDrawing" xmlns:w10="urn:schemas-microsoft-com:office:word" xmlns:w="http://schemas.openxmlformats.org/wordprocessingml/2006/main" xmlns:w14="http://schemas.microsoft.com/office/word/2010/wordml" xmlns:w15="http://schemas.microsoft.com/office/word/2012/wordml" xmlns:w16cid="http://schemas.microsoft.com/office/word/2016/wordml/cid" xmlns:w16se="http://schemas.microsoft.com/office/word/2015/wordml/symex" xmlns:wpg="http://schemas.microsoft.com/office/word/2010/wordprocessingGroup" xmlns:wpi="http://schemas.microsoft.com/office/word/2010/wordprocessingInk" xmlns:wne="http://schemas.microsoft.com/office/word/2006/wordml" xmlns:wps="http://schemas.microsoft.com/office/word/2010/wordprocessingShape" mc:Ignorable="w14 w15 w16se w16cid wp14">
   <w:abstractNum w:abstractNumId="0" w15:restartNumberingAfterBreak="0">
     <w:nsid w:val="7F3E341B"/>
     <w:multiLevelType w:val="hybridMultilevel"/>
@@ -917,7 +941,7 @@
 </file>
 
 <file path=word/styles.xml><?xml version="1.0" encoding="utf-8"?>
-<w:styles xmlns:mc="http://schemas.openxmlformats.org/markup-compatibility/2006" xmlns:r="http://schemas.openxmlformats.org/officeDocument/2006/relationships" xmlns:w="http://schemas.openxmlformats.org/wordprocessingml/2006/main" xmlns:w14="http://schemas.microsoft.com/office/word/2010/wordml" xmlns:w15="http://schemas.microsoft.com/office/word/2012/wordml" xmlns:w16se="http://schemas.microsoft.com/office/word/2015/wordml/symex" mc:Ignorable="w14 w15 w16se">
+<w:styles xmlns:mc="http://schemas.openxmlformats.org/markup-compatibility/2006" xmlns:r="http://schemas.openxmlformats.org/officeDocument/2006/relationships" xmlns:w="http://schemas.openxmlformats.org/wordprocessingml/2006/main" xmlns:w14="http://schemas.microsoft.com/office/word/2010/wordml" xmlns:w15="http://schemas.microsoft.com/office/word/2012/wordml" xmlns:w16cid="http://schemas.microsoft.com/office/word/2016/wordml/cid" xmlns:w16se="http://schemas.microsoft.com/office/word/2015/wordml/symex" mc:Ignorable="w14 w15 w16se w16cid">
   <w:docDefaults>
     <w:rPrDefault>
       <w:rPr>
@@ -933,7 +957,7 @@
       </w:pPr>
     </w:pPrDefault>
   </w:docDefaults>
-  <w:latentStyles w:defLockedState="0" w:defUIPriority="99" w:defSemiHidden="0" w:defUnhideWhenUsed="0" w:defQFormat="0" w:count="371">
+  <w:latentStyles w:defLockedState="0" w:defUIPriority="99" w:defSemiHidden="0" w:defUnhideWhenUsed="0" w:defQFormat="0" w:count="375">
     <w:lsdException w:name="Normal" w:uiPriority="0" w:qFormat="1"/>
     <w:lsdException w:name="heading 1" w:uiPriority="9" w:qFormat="1"/>
     <w:lsdException w:name="heading 2" w:semiHidden="1" w:uiPriority="9" w:unhideWhenUsed="1" w:qFormat="1"/>
@@ -1039,7 +1063,6 @@
     <w:lsdException w:name="HTML Sample" w:semiHidden="1" w:unhideWhenUsed="1"/>
     <w:lsdException w:name="HTML Typewriter" w:semiHidden="1" w:unhideWhenUsed="1"/>
     <w:lsdException w:name="HTML Variable" w:semiHidden="1" w:unhideWhenUsed="1"/>
-    <w:lsdException w:name="Normal Table" w:semiHidden="1" w:unhideWhenUsed="1"/>
     <w:lsdException w:name="annotation subject" w:semiHidden="1" w:unhideWhenUsed="1"/>
     <w:lsdException w:name="No List" w:semiHidden="1" w:unhideWhenUsed="1"/>
     <w:lsdException w:name="Outline List 1" w:semiHidden="1" w:unhideWhenUsed="1"/>
@@ -1083,10 +1106,8 @@
     <w:lsdException w:name="Table Elegant" w:semiHidden="1" w:unhideWhenUsed="1"/>
     <w:lsdException w:name="Table Professional" w:semiHidden="1" w:unhideWhenUsed="1"/>
     <w:lsdException w:name="Table Subtle 1" w:semiHidden="1" w:unhideWhenUsed="1"/>
-    <w:lsdException w:name="Table Subtle 2" w:semiHidden="1" w:unhideWhenUsed="1"/>
     <w:lsdException w:name="Table Web 1" w:semiHidden="1" w:unhideWhenUsed="1"/>
     <w:lsdException w:name="Table Web 2" w:semiHidden="1" w:unhideWhenUsed="1"/>
-    <w:lsdException w:name="Table Web 3" w:semiHidden="1" w:unhideWhenUsed="1"/>
     <w:lsdException w:name="Balloon Text" w:semiHidden="1" w:unhideWhenUsed="1"/>
     <w:lsdException w:name="Table Grid" w:uiPriority="39"/>
     <w:lsdException w:name="Table Theme" w:semiHidden="1" w:unhideWhenUsed="1"/>
@@ -1305,6 +1326,10 @@
     <w:lsdException w:name="List Table 5 Dark Accent 6" w:uiPriority="50"/>
     <w:lsdException w:name="List Table 6 Colorful Accent 6" w:uiPriority="51"/>
     <w:lsdException w:name="List Table 7 Colorful Accent 6" w:uiPriority="52"/>
+    <w:lsdException w:name="Mention" w:semiHidden="1" w:unhideWhenUsed="1"/>
+    <w:lsdException w:name="Smart Hyperlink" w:semiHidden="1" w:unhideWhenUsed="1"/>
+    <w:lsdException w:name="Hashtag" w:semiHidden="1" w:unhideWhenUsed="1"/>
+    <w:lsdException w:name="Unresolved Mention" w:semiHidden="1" w:unhideWhenUsed="1"/>
   </w:latentStyles>
   <w:style w:type="paragraph" w:default="1" w:styleId="a">
     <w:name w:val="Normal"/>
